--- a/onlinebookshop.docx
+++ b/onlinebookshop.docx
@@ -540,17 +540,12 @@
         <w:t xml:space="preserve"> manager = new </w:t>
       </w:r>
       <w:proofErr w:type="spellStart"/>
-      <w:proofErr w:type="gramStart"/>
       <w:r>
         <w:t>BookManager</w:t>
       </w:r>
       <w:proofErr w:type="spellEnd"/>
       <w:r>
-        <w:t>(</w:t>
-      </w:r>
-      <w:proofErr w:type="gramEnd"/>
-      <w:r>
-        <w:t>7);</w:t>
+        <w:t>(7);</w:t>
       </w:r>
     </w:p>
     <w:p>
@@ -558,12 +553,10 @@
         <w:t xml:space="preserve">        </w:t>
       </w:r>
       <w:proofErr w:type="spellStart"/>
-      <w:proofErr w:type="gramStart"/>
       <w:r>
         <w:t>manager.addBook</w:t>
       </w:r>
       <w:proofErr w:type="spellEnd"/>
-      <w:proofErr w:type="gramEnd"/>
       <w:r>
         <w:t>("</w:t>
       </w:r>
@@ -581,12 +574,10 @@
         <w:t xml:space="preserve">        </w:t>
       </w:r>
       <w:proofErr w:type="spellStart"/>
-      <w:proofErr w:type="gramStart"/>
       <w:r>
         <w:t>manager.addBook</w:t>
       </w:r>
       <w:proofErr w:type="spellEnd"/>
-      <w:proofErr w:type="gramEnd"/>
       <w:r>
         <w:t>("The god of small things");</w:t>
       </w:r>
@@ -596,12 +587,10 @@
         <w:t xml:space="preserve">        </w:t>
       </w:r>
       <w:proofErr w:type="spellStart"/>
-      <w:proofErr w:type="gramStart"/>
       <w:r>
         <w:t>manager.addBook</w:t>
       </w:r>
       <w:proofErr w:type="spellEnd"/>
-      <w:proofErr w:type="gramEnd"/>
       <w:r>
         <w:t>("The shadow lines");</w:t>
       </w:r>
@@ -611,12 +600,10 @@
         <w:t xml:space="preserve">        </w:t>
       </w:r>
       <w:proofErr w:type="spellStart"/>
-      <w:proofErr w:type="gramStart"/>
       <w:r>
         <w:t>manager.addBook</w:t>
       </w:r>
       <w:proofErr w:type="spellEnd"/>
-      <w:proofErr w:type="gramEnd"/>
       <w:r>
         <w:t>("Midnight Children");</w:t>
       </w:r>
@@ -626,12 +613,10 @@
         <w:t xml:space="preserve">        </w:t>
       </w:r>
       <w:proofErr w:type="spellStart"/>
-      <w:proofErr w:type="gramStart"/>
       <w:r>
         <w:t>manager.addBook</w:t>
       </w:r>
       <w:proofErr w:type="spellEnd"/>
-      <w:proofErr w:type="gramEnd"/>
       <w:r>
         <w:t>("The Adventures of Sherlock Holmes");</w:t>
       </w:r>
@@ -641,12 +626,10 @@
         <w:t xml:space="preserve">        </w:t>
       </w:r>
       <w:proofErr w:type="spellStart"/>
-      <w:proofErr w:type="gramStart"/>
       <w:r>
         <w:t>manager.addBook</w:t>
       </w:r>
       <w:proofErr w:type="spellEnd"/>
-      <w:proofErr w:type="gramEnd"/>
       <w:r>
         <w:t>("Four Stars of Destiny");</w:t>
       </w:r>
@@ -656,12 +639,10 @@
         <w:t xml:space="preserve">        </w:t>
       </w:r>
       <w:proofErr w:type="spellStart"/>
-      <w:proofErr w:type="gramStart"/>
       <w:r>
         <w:t>manager.addBook</w:t>
       </w:r>
       <w:proofErr w:type="spellEnd"/>
-      <w:proofErr w:type="gramEnd"/>
       <w:r>
         <w:t xml:space="preserve">("Sanskriti </w:t>
       </w:r>
@@ -701,12 +682,10 @@
         <w:t xml:space="preserve">        String book = </w:t>
       </w:r>
       <w:proofErr w:type="spellStart"/>
-      <w:proofErr w:type="gramStart"/>
       <w:r>
         <w:t>sc.nextLine</w:t>
       </w:r>
       <w:proofErr w:type="spellEnd"/>
-      <w:proofErr w:type="gramEnd"/>
       <w:r>
         <w:t>();</w:t>
       </w:r>
@@ -940,15 +919,7 @@
       </w:r>
       <w:proofErr w:type="spellEnd"/>
       <w:r>
-        <w:t xml:space="preserve"> </w:t>
-      </w:r>
-      <w:proofErr w:type="spellStart"/>
-      <w:r>
-        <w:t>Ayaam</w:t>
-      </w:r>
-      <w:proofErr w:type="spellEnd"/>
-      <w:r>
-        <w:t>":</w:t>
+        <w:t xml:space="preserve"> Ayaam":</w:t>
       </w:r>
     </w:p>
     <w:p>
@@ -1003,12 +974,10 @@
         <w:t xml:space="preserve">                </w:t>
       </w:r>
       <w:proofErr w:type="spellStart"/>
-      <w:proofErr w:type="gramStart"/>
       <w:r>
         <w:t>manager.searchBook</w:t>
       </w:r>
       <w:proofErr w:type="spellEnd"/>
-      <w:proofErr w:type="gramEnd"/>
       <w:r>
         <w:t>(book);</w:t>
       </w:r>
@@ -1018,12 +987,10 @@
         <w:t xml:space="preserve">                </w:t>
       </w:r>
       <w:proofErr w:type="spellStart"/>
-      <w:proofErr w:type="gramStart"/>
       <w:r>
         <w:t>sc.close</w:t>
       </w:r>
       <w:proofErr w:type="spellEnd"/>
-      <w:proofErr w:type="gramEnd"/>
       <w:r>
         <w:t>();</w:t>
       </w:r>
@@ -1044,12 +1011,10 @@
         <w:t xml:space="preserve">        </w:t>
       </w:r>
       <w:proofErr w:type="spellStart"/>
-      <w:proofErr w:type="gramStart"/>
       <w:r>
         <w:t>manager.searchBook</w:t>
       </w:r>
       <w:proofErr w:type="spellEnd"/>
-      <w:proofErr w:type="gramEnd"/>
       <w:r>
         <w:t>(book);</w:t>
       </w:r>
@@ -1073,12 +1038,10 @@
         <w:t xml:space="preserve">        int quantity = </w:t>
       </w:r>
       <w:proofErr w:type="spellStart"/>
-      <w:proofErr w:type="gramStart"/>
       <w:r>
         <w:t>sc.nextInt</w:t>
       </w:r>
       <w:proofErr w:type="spellEnd"/>
-      <w:proofErr w:type="gramEnd"/>
       <w:r>
         <w:t>();</w:t>
       </w:r>
@@ -1089,12 +1052,10 @@
         <w:t xml:space="preserve">        </w:t>
       </w:r>
       <w:proofErr w:type="spellStart"/>
-      <w:proofErr w:type="gramStart"/>
       <w:r>
         <w:t>manager.calculateTotalPrice</w:t>
       </w:r>
       <w:proofErr w:type="spellEnd"/>
-      <w:proofErr w:type="gramEnd"/>
       <w:r>
         <w:t>(cost, stock, quantity);</w:t>
       </w:r>
@@ -1105,12 +1066,10 @@
         <w:t xml:space="preserve">        </w:t>
       </w:r>
       <w:proofErr w:type="spellStart"/>
-      <w:proofErr w:type="gramStart"/>
       <w:r>
         <w:t>sc.close</w:t>
       </w:r>
       <w:proofErr w:type="spellEnd"/>
-      <w:proofErr w:type="gramEnd"/>
       <w:r>
         <w:t>();</w:t>
       </w:r>
@@ -1123,6 +1082,44 @@
     <w:p>
       <w:r>
         <w:t>}</w:t>
+      </w:r>
+    </w:p>
+    <w:p/>
+    <w:p/>
+    <w:p>
+      <w:r>
+        <w:t>Output:</w:t>
+      </w:r>
+    </w:p>
+    <w:p/>
+    <w:p>
+      <w:r>
+        <w:t xml:space="preserve">Enter book title to search: </w:t>
+      </w:r>
+    </w:p>
+    <w:p>
+      <w:r>
+        <w:t>Midnight Children</w:t>
+      </w:r>
+    </w:p>
+    <w:p>
+      <w:r>
+        <w:t>Author: Salman Rushdie</w:t>
+      </w:r>
+    </w:p>
+    <w:p>
+      <w:r>
+        <w:t xml:space="preserve">Enter the quantity you want to purchase: </w:t>
+      </w:r>
+    </w:p>
+    <w:p>
+      <w:r>
+        <w:t>2</w:t>
+      </w:r>
+    </w:p>
+    <w:p>
+      <w:r>
+        <w:t>Total price for 2 copies: 700</w:t>
       </w:r>
     </w:p>
     <w:sectPr>
